--- a/Day 6 Power Packed Day with Power BI/Lab Files/Lab8-Building your Power BI report for Dynamics 365.docx
+++ b/Day 6 Power Packed Day with Power BI/Lab Files/Lab8-Building your Power BI report for Dynamics 365.docx
@@ -418,40 +418,32 @@
           <w:szCs w:val="24"/>
           <w:lang w:eastAsia="en-GB" w:bidi="ar-SA"/>
         </w:rPr>
-        <w:t>Dynamics</w:t>
-      </w:r>
-      <w:r>
-        <w:rPr>
-          <w:rFonts w:eastAsia="Times New Roman" w:cstheme="minorHAnsi"/>
-          <w:color w:val="333333"/>
-          <w:sz w:val="24"/>
-          <w:szCs w:val="24"/>
-          <w:lang w:eastAsia="en-GB" w:bidi="ar-SA"/>
-        </w:rPr>
-        <w:t xml:space="preserve"> </w:t>
-      </w:r>
-      <w:proofErr w:type="spellStart"/>
-      <w:r>
-        <w:rPr>
-          <w:rFonts w:eastAsia="Times New Roman" w:cstheme="minorHAnsi"/>
-          <w:color w:val="333333"/>
-          <w:sz w:val="24"/>
-          <w:szCs w:val="24"/>
-          <w:lang w:eastAsia="en-GB" w:bidi="ar-SA"/>
-        </w:rPr>
-        <w:t>and</w:t>
-      </w:r>
-      <w:r>
-        <w:rPr>
-          <w:rFonts w:eastAsia="Times New Roman" w:cstheme="minorHAnsi"/>
-          <w:color w:val="333333"/>
-          <w:sz w:val="24"/>
-          <w:szCs w:val="24"/>
-          <w:lang w:eastAsia="en-GB" w:bidi="ar-SA"/>
-        </w:rPr>
-        <w:t>aa</w:t>
-      </w:r>
-      <w:proofErr w:type="spellEnd"/>
+        <w:t>Dyna</w:t>
+      </w:r>
+      <w:bookmarkStart w:id="0" w:name="_GoBack"/>
+      <w:bookmarkEnd w:id="0"/>
+      <w:r>
+        <w:rPr>
+          <w:rFonts w:eastAsia="Times New Roman" w:cstheme="minorHAnsi"/>
+          <w:b/>
+          <w:bCs/>
+          <w:color w:val="333333"/>
+          <w:sz w:val="24"/>
+          <w:szCs w:val="24"/>
+          <w:lang w:eastAsia="en-GB" w:bidi="ar-SA"/>
+        </w:rPr>
+        <w:t>mics</w:t>
+      </w:r>
+      <w:r>
+        <w:rPr>
+          <w:rFonts w:eastAsia="Times New Roman" w:cstheme="minorHAnsi"/>
+          <w:color w:val="333333"/>
+          <w:sz w:val="24"/>
+          <w:szCs w:val="24"/>
+          <w:lang w:eastAsia="en-GB" w:bidi="ar-SA"/>
+        </w:rPr>
+        <w:t xml:space="preserve"> and</w:t>
+      </w:r>
       <w:r>
         <w:rPr>
           <w:rFonts w:eastAsia="Times New Roman" w:cstheme="minorHAnsi"/>
@@ -569,31 +561,7 @@
             <w:u w:val="single"/>
             <w:lang w:eastAsia="en-GB" w:bidi="ar-SA"/>
           </w:rPr>
-          <w:t>Click h</w:t>
-        </w:r>
-        <w:bookmarkStart w:id="0" w:name="_GoBack"/>
-        <w:bookmarkEnd w:id="0"/>
-        <w:r>
-          <w:rPr>
-            <w:rFonts w:eastAsia="Times New Roman" w:cstheme="minorHAnsi"/>
-            <w:color w:val="4099FF"/>
-            <w:sz w:val="24"/>
-            <w:szCs w:val="24"/>
-            <w:u w:val="single"/>
-            <w:lang w:eastAsia="en-GB" w:bidi="ar-SA"/>
-          </w:rPr>
-          <w:t>e</w:t>
-        </w:r>
-        <w:r>
-          <w:rPr>
-            <w:rFonts w:eastAsia="Times New Roman" w:cstheme="minorHAnsi"/>
-            <w:color w:val="4099FF"/>
-            <w:sz w:val="24"/>
-            <w:szCs w:val="24"/>
-            <w:u w:val="single"/>
-            <w:lang w:eastAsia="en-GB" w:bidi="ar-SA"/>
-          </w:rPr>
-          <w:t>re</w:t>
+          <w:t>Click here</w:t>
         </w:r>
       </w:hyperlink>
       <w:r>
@@ -1785,29 +1753,7 @@
           <w:szCs w:val="24"/>
           <w:lang w:eastAsia="en-GB" w:bidi="ar-SA"/>
         </w:rPr>
-        <w:t xml:space="preserve">You can also add any additional columns at this </w:t>
-      </w:r>
-      <w:proofErr w:type="gramStart"/>
-      <w:r>
-        <w:rPr>
-          <w:rFonts w:eastAsia="Times New Roman" w:cstheme="minorHAnsi"/>
-          <w:color w:val="333333"/>
-          <w:sz w:val="24"/>
-          <w:szCs w:val="24"/>
-          <w:lang w:eastAsia="en-GB" w:bidi="ar-SA"/>
-        </w:rPr>
-        <w:t>point, and</w:t>
-      </w:r>
-      <w:proofErr w:type="gramEnd"/>
-      <w:r>
-        <w:rPr>
-          <w:rFonts w:eastAsia="Times New Roman" w:cstheme="minorHAnsi"/>
-          <w:color w:val="333333"/>
-          <w:sz w:val="24"/>
-          <w:szCs w:val="24"/>
-          <w:lang w:eastAsia="en-GB" w:bidi="ar-SA"/>
-        </w:rPr>
-        <w:t xml:space="preserve"> use Power Query “M” language to perform business logic on the data such as filtering the data and adding calculated columns. To keep this example simple, we will use the data as it is.</w:t>
+        <w:t>You can also add any additional columns at this point, and use Power Query “M” language to perform business logic on the data such as filtering the data and adding calculated columns. To keep this example simple, we will use the data as it is.</w:t>
       </w:r>
     </w:p>
     <w:p>
@@ -1952,29 +1898,7 @@
           <w:szCs w:val="24"/>
           <w:lang w:eastAsia="en-GB" w:bidi="ar-SA"/>
         </w:rPr>
-        <w:t xml:space="preserve">Once complete, we can define the relationships in the </w:t>
-      </w:r>
-      <w:proofErr w:type="gramStart"/>
-      <w:r>
-        <w:rPr>
-          <w:rFonts w:eastAsia="Times New Roman" w:cstheme="minorHAnsi"/>
-          <w:color w:val="333333"/>
-          <w:sz w:val="24"/>
-          <w:szCs w:val="24"/>
-          <w:lang w:eastAsia="en-GB" w:bidi="ar-SA"/>
-        </w:rPr>
-        <w:t>data</w:t>
-      </w:r>
-      <w:proofErr w:type="gramEnd"/>
-      <w:r>
-        <w:rPr>
-          <w:rFonts w:eastAsia="Times New Roman" w:cstheme="minorHAnsi"/>
-          <w:color w:val="333333"/>
-          <w:sz w:val="24"/>
-          <w:szCs w:val="24"/>
-          <w:lang w:eastAsia="en-GB" w:bidi="ar-SA"/>
-        </w:rPr>
-        <w:t xml:space="preserve"> so it links together. Select Manage Relationships:</w:t>
+        <w:t>Once complete, we can define the relationships in the data so it links together. Select Manage Relationships:</w:t>
       </w:r>
     </w:p>
     <w:p>
@@ -2405,29 +2329,7 @@
           <w:szCs w:val="24"/>
           <w:lang w:eastAsia="en-GB" w:bidi="ar-SA"/>
         </w:rPr>
-        <w:t xml:space="preserve">If you now click on the </w:t>
-      </w:r>
-      <w:proofErr w:type="gramStart"/>
-      <w:r>
-        <w:rPr>
-          <w:rFonts w:eastAsia="Times New Roman" w:cstheme="minorHAnsi"/>
-          <w:color w:val="333333"/>
-          <w:sz w:val="24"/>
-          <w:szCs w:val="24"/>
-          <w:lang w:eastAsia="en-GB" w:bidi="ar-SA"/>
-        </w:rPr>
-        <w:t>relationships</w:t>
-      </w:r>
-      <w:proofErr w:type="gramEnd"/>
-      <w:r>
-        <w:rPr>
-          <w:rFonts w:eastAsia="Times New Roman" w:cstheme="minorHAnsi"/>
-          <w:color w:val="333333"/>
-          <w:sz w:val="24"/>
-          <w:szCs w:val="24"/>
-          <w:lang w:eastAsia="en-GB" w:bidi="ar-SA"/>
-        </w:rPr>
-        <w:t xml:space="preserve"> icon, you will see the graphical view of how the data is connected:</w:t>
+        <w:t>If you now click on the relationships icon, you will see the graphical view of how the data is connected:</w:t>
       </w:r>
     </w:p>
     <w:p>
@@ -2523,29 +2425,7 @@
           <w:szCs w:val="24"/>
           <w:lang w:eastAsia="en-GB" w:bidi="ar-SA"/>
         </w:rPr>
-        <w:t xml:space="preserve">Now let’s drag some fields onto the canvas. Click on the name field under accounts. We will define this as a slicer, so the user can filter on any </w:t>
-      </w:r>
-      <w:proofErr w:type="gramStart"/>
-      <w:r>
-        <w:rPr>
-          <w:rFonts w:eastAsia="Times New Roman" w:cstheme="minorHAnsi"/>
-          <w:color w:val="333333"/>
-          <w:sz w:val="24"/>
-          <w:szCs w:val="24"/>
-          <w:lang w:eastAsia="en-GB" w:bidi="ar-SA"/>
-        </w:rPr>
-        <w:t>particular account</w:t>
-      </w:r>
-      <w:proofErr w:type="gramEnd"/>
-      <w:r>
-        <w:rPr>
-          <w:rFonts w:eastAsia="Times New Roman" w:cstheme="minorHAnsi"/>
-          <w:color w:val="333333"/>
-          <w:sz w:val="24"/>
-          <w:szCs w:val="24"/>
-          <w:lang w:eastAsia="en-GB" w:bidi="ar-SA"/>
-        </w:rPr>
-        <w:t>:</w:t>
+        <w:t>Now let’s drag some fields onto the canvas. Click on the name field under accounts. We will define this as a slicer, so the user can filter on any particular account:</w:t>
       </w:r>
     </w:p>
     <w:p>
@@ -3025,29 +2905,7 @@
           <w:szCs w:val="24"/>
           <w:lang w:eastAsia="en-GB" w:bidi="ar-SA"/>
         </w:rPr>
-        <w:t xml:space="preserve">However, the report is simply showing numbers without any visualizations to bring the data out. Select Visualizations to create a </w:t>
-      </w:r>
-      <w:proofErr w:type="gramStart"/>
-      <w:r>
-        <w:rPr>
-          <w:rFonts w:eastAsia="Times New Roman" w:cstheme="minorHAnsi"/>
-          <w:color w:val="333333"/>
-          <w:sz w:val="24"/>
-          <w:szCs w:val="24"/>
-          <w:lang w:eastAsia="en-GB" w:bidi="ar-SA"/>
-        </w:rPr>
-        <w:t>better looking</w:t>
-      </w:r>
-      <w:proofErr w:type="gramEnd"/>
-      <w:r>
-        <w:rPr>
-          <w:rFonts w:eastAsia="Times New Roman" w:cstheme="minorHAnsi"/>
-          <w:color w:val="333333"/>
-          <w:sz w:val="24"/>
-          <w:szCs w:val="24"/>
-          <w:lang w:eastAsia="en-GB" w:bidi="ar-SA"/>
-        </w:rPr>
-        <w:t xml:space="preserve"> report:</w:t>
+        <w:t>However, the report is simply showing numbers without any visualizations to bring the data out. Select Visualizations to create a better looking report:</w:t>
       </w:r>
     </w:p>
     <w:p>
@@ -3701,29 +3559,7 @@
           <w:szCs w:val="24"/>
           <w:lang w:eastAsia="en-GB" w:bidi="ar-SA"/>
         </w:rPr>
-        <w:t xml:space="preserve">Now that our report is uploaded to the cloud and shared, we would like the data to be automatically refreshed. To do this, go to Settings and select the Dataset. </w:t>
-      </w:r>
-      <w:proofErr w:type="gramStart"/>
-      <w:r>
-        <w:rPr>
-          <w:rFonts w:eastAsia="Times New Roman" w:cstheme="minorHAnsi"/>
-          <w:color w:val="333333"/>
-          <w:sz w:val="24"/>
-          <w:szCs w:val="24"/>
-          <w:lang w:eastAsia="en-GB" w:bidi="ar-SA"/>
-        </w:rPr>
-        <w:t>Click  Edit</w:t>
-      </w:r>
-      <w:proofErr w:type="gramEnd"/>
-      <w:r>
-        <w:rPr>
-          <w:rFonts w:eastAsia="Times New Roman" w:cstheme="minorHAnsi"/>
-          <w:color w:val="333333"/>
-          <w:sz w:val="24"/>
-          <w:szCs w:val="24"/>
-          <w:lang w:eastAsia="en-GB" w:bidi="ar-SA"/>
-        </w:rPr>
-        <w:t xml:space="preserve"> Credentials so powerbi.com will know how to connect to the data:</w:t>
+        <w:t>Now that our report is uploaded to the cloud and shared, we would like the data to be automatically refreshed. To do this, go to Settings and select the Dataset. Click  Edit Credentials so powerbi.com will know how to connect to the data:</w:t>
       </w:r>
     </w:p>
     <w:p>
@@ -4717,6 +4553,7 @@
     <w:lsdException w:name="HTML Sample" w:semiHidden="1" w:unhideWhenUsed="1"/>
     <w:lsdException w:name="HTML Typewriter" w:semiHidden="1" w:unhideWhenUsed="1"/>
     <w:lsdException w:name="HTML Variable" w:semiHidden="1" w:unhideWhenUsed="1"/>
+    <w:lsdException w:name="Normal Table" w:semiHidden="1" w:unhideWhenUsed="1"/>
     <w:lsdException w:name="annotation subject" w:semiHidden="1" w:unhideWhenUsed="1"/>
     <w:lsdException w:name="No List" w:semiHidden="1" w:unhideWhenUsed="1"/>
     <w:lsdException w:name="Outline List 1" w:semiHidden="1" w:unhideWhenUsed="1"/>
@@ -4762,9 +4599,11 @@
     <w:lsdException w:name="Table Subtle 1" w:semiHidden="1" w:unhideWhenUsed="1"/>
     <w:lsdException w:name="Table Subtle 2" w:semiHidden="1" w:unhideWhenUsed="1"/>
     <w:lsdException w:name="Table Web 1" w:semiHidden="1" w:unhideWhenUsed="1"/>
+    <w:lsdException w:name="Table Web 2" w:semiHidden="1" w:unhideWhenUsed="1"/>
     <w:lsdException w:name="Table Web 3" w:semiHidden="1" w:unhideWhenUsed="1"/>
     <w:lsdException w:name="Balloon Text" w:semiHidden="1" w:unhideWhenUsed="1"/>
     <w:lsdException w:name="Table Grid" w:uiPriority="39"/>
+    <w:lsdException w:name="Table Theme" w:semiHidden="1" w:unhideWhenUsed="1"/>
     <w:lsdException w:name="Placeholder Text" w:semiHidden="1"/>
     <w:lsdException w:name="No Spacing" w:uiPriority="1" w:qFormat="1"/>
     <w:lsdException w:name="Light Shading" w:uiPriority="60"/>
